--- a/Программирование/Лабы/lab2/Отчёт №2.docx
+++ b/Программирование/Лабы/lab2/Отчёт №2.docx
@@ -893,25 +893,34 @@
       <w:pPr>
         <w:ind w:left="144"/>
       </w:pPr>
-      <w:r>
-        <w:rPr>
-          <w:noProof/>
-          <w:lang w:val="en-US"/>
-        </w:rPr>
-        <w:t>Link</w:t>
-      </w:r>
-      <w:r>
-        <w:rPr>
-          <w:noProof/>
-        </w:rPr>
-        <w:t xml:space="preserve"> </w:t>
-      </w:r>
-      <w:r>
-        <w:rPr>
-          <w:noProof/>
-          <w:lang w:val="en-US"/>
-        </w:rPr>
-        <w:t>here</w:t>
+      <w:hyperlink r:id="rId15" w:history="1">
+        <w:r>
+          <w:rPr>
+            <w:rStyle w:val="af0"/>
+            <w:noProof/>
+            <w:lang w:val="en-US"/>
+          </w:rPr>
+          <w:t>Lin</w:t>
+        </w:r>
+        <w:r>
+          <w:rPr>
+            <w:rStyle w:val="af0"/>
+            <w:noProof/>
+            <w:lang w:val="en-US"/>
+          </w:rPr>
+          <w:t>k</w:t>
+        </w:r>
+        <w:r>
+          <w:rPr>
+            <w:rStyle w:val="af0"/>
+            <w:noProof/>
+            <w:lang w:val="en-US"/>
+          </w:rPr>
+          <w:t xml:space="preserve"> to Image</w:t>
+        </w:r>
+      </w:hyperlink>
+      <w:r>
+        <w:t xml:space="preserve"> </w:t>
       </w:r>
     </w:p>
     <w:p/>
@@ -6563,7 +6572,7 @@
           <w:color w:val="000000"/>
           <w:sz w:val="20"/>
           <w:szCs w:val="20"/>
-          <w:lang w:eastAsia="ru-KZ"/>
+          <w:lang w:val="en-US" w:eastAsia="ru-KZ"/>
         </w:rPr>
       </w:pPr>
       <w:r>
@@ -25283,24 +25292,17 @@
     <w:p>
       <w:pPr>
         <w:pStyle w:val="21"/>
-      </w:pPr>
-      <w:r>
+        <w:rPr>
+          <w:lang w:val="ru-RU"/>
+        </w:rPr>
+      </w:pPr>
+      <w:r>
+        <w:rPr>
+          <w:lang w:val="ru-RU"/>
+        </w:rPr>
         <w:lastRenderedPageBreak/>
-        <w:t xml:space="preserve"> </w:t>
-      </w:r>
-      <w:proofErr w:type="spellStart"/>
-      <w:r>
-        <w:t>Вывод</w:t>
-      </w:r>
-      <w:proofErr w:type="spellEnd"/>
-      <w:r>
-        <w:t xml:space="preserve"> </w:t>
-      </w:r>
-      <w:proofErr w:type="spellStart"/>
-      <w:r>
-        <w:t>программы</w:t>
-      </w:r>
-      <w:proofErr w:type="spellEnd"/>
+        <w:t xml:space="preserve"> Вывод программы</w:t>
+      </w:r>
     </w:p>
     <w:p>
       <w:r>
@@ -25344,12 +25346,17 @@
         <w:t xml:space="preserve"> Бычок использует </w:t>
       </w:r>
       <w:proofErr w:type="spellStart"/>
+      <w:proofErr w:type="gramStart"/>
       <w:r>
         <w:t>HeadCharge</w:t>
       </w:r>
       <w:proofErr w:type="spellEnd"/>
       <w:r>
-        <w:t xml:space="preserve"> . </w:t>
+        <w:t xml:space="preserve"> .</w:t>
+      </w:r>
+      <w:proofErr w:type="gramEnd"/>
+      <w:r>
+        <w:t xml:space="preserve"> </w:t>
       </w:r>
     </w:p>
     <w:p>
@@ -25396,12 +25403,17 @@
         <w:t xml:space="preserve"> Большеголовая черепашка использует </w:t>
       </w:r>
       <w:proofErr w:type="spellStart"/>
+      <w:proofErr w:type="gramStart"/>
       <w:r>
         <w:t>Swagger</w:t>
       </w:r>
       <w:proofErr w:type="spellEnd"/>
       <w:r>
-        <w:t xml:space="preserve"> . </w:t>
+        <w:t xml:space="preserve"> .</w:t>
+      </w:r>
+      <w:proofErr w:type="gramEnd"/>
+      <w:r>
+        <w:t xml:space="preserve"> </w:t>
       </w:r>
     </w:p>
     <w:p>
@@ -25435,12 +25447,17 @@
         <w:t xml:space="preserve"> Бычок использует </w:t>
       </w:r>
       <w:proofErr w:type="spellStart"/>
+      <w:proofErr w:type="gramStart"/>
       <w:r>
         <w:t>Swagger</w:t>
       </w:r>
       <w:proofErr w:type="spellEnd"/>
       <w:r>
-        <w:t xml:space="preserve"> . </w:t>
+        <w:t xml:space="preserve"> .</w:t>
+      </w:r>
+      <w:proofErr w:type="gramEnd"/>
+      <w:r>
+        <w:t xml:space="preserve"> </w:t>
       </w:r>
     </w:p>
     <w:p>
@@ -25474,12 +25491,17 @@
         <w:t xml:space="preserve"> Большеголовая черепашка использует </w:t>
       </w:r>
       <w:proofErr w:type="spellStart"/>
+      <w:proofErr w:type="gramStart"/>
       <w:r>
         <w:t>MudSlap</w:t>
       </w:r>
       <w:proofErr w:type="spellEnd"/>
       <w:r>
-        <w:t xml:space="preserve"> . </w:t>
+        <w:t xml:space="preserve"> .</w:t>
+      </w:r>
+      <w:proofErr w:type="gramEnd"/>
+      <w:r>
+        <w:t xml:space="preserve"> </w:t>
       </w:r>
     </w:p>
     <w:p>
@@ -25492,7 +25514,15 @@
       </w:r>
       <w:proofErr w:type="spellEnd"/>
       <w:r>
-        <w:t xml:space="preserve"> Бычок теряет 5 здоровья.</w:t>
+        <w:t xml:space="preserve"> Бычок теряет 5 </w:t>
+      </w:r>
+      <w:proofErr w:type="gramStart"/>
+      <w:r>
+        <w:t>здоровья</w:t>
+      </w:r>
+      <w:proofErr w:type="gramEnd"/>
+      <w:r>
+        <w:t>.</w:t>
       </w:r>
     </w:p>
     <w:p>
@@ -25526,12 +25556,17 @@
         <w:t xml:space="preserve"> Бычок использует </w:t>
       </w:r>
       <w:proofErr w:type="spellStart"/>
+      <w:proofErr w:type="gramStart"/>
       <w:r>
         <w:t>HeadCharge</w:t>
       </w:r>
       <w:proofErr w:type="spellEnd"/>
       <w:r>
-        <w:t xml:space="preserve"> . </w:t>
+        <w:t xml:space="preserve"> .</w:t>
+      </w:r>
+      <w:proofErr w:type="gramEnd"/>
+      <w:r>
+        <w:t xml:space="preserve"> </w:t>
       </w:r>
     </w:p>
     <w:p>
@@ -25599,12 +25634,17 @@
         <w:t xml:space="preserve"> Стрекоза использует </w:t>
       </w:r>
       <w:proofErr w:type="spellStart"/>
+      <w:proofErr w:type="gramStart"/>
       <w:r>
         <w:t>Swagger</w:t>
       </w:r>
       <w:proofErr w:type="spellEnd"/>
       <w:r>
-        <w:t xml:space="preserve"> . </w:t>
+        <w:t xml:space="preserve"> .</w:t>
+      </w:r>
+      <w:proofErr w:type="gramEnd"/>
+      <w:r>
+        <w:t xml:space="preserve"> </w:t>
       </w:r>
     </w:p>
     <w:p>
@@ -25638,12 +25678,17 @@
         <w:t xml:space="preserve"> Бычок использует </w:t>
       </w:r>
       <w:proofErr w:type="spellStart"/>
+      <w:proofErr w:type="gramStart"/>
       <w:r>
         <w:t>Facade</w:t>
       </w:r>
       <w:proofErr w:type="spellEnd"/>
       <w:r>
-        <w:t xml:space="preserve"> . </w:t>
+        <w:t xml:space="preserve"> .</w:t>
+      </w:r>
+      <w:proofErr w:type="gramEnd"/>
+      <w:r>
+        <w:t xml:space="preserve"> </w:t>
       </w:r>
     </w:p>
     <w:p>
@@ -25677,12 +25722,17 @@
         <w:t xml:space="preserve"> Стрекоза использует </w:t>
       </w:r>
       <w:proofErr w:type="spellStart"/>
+      <w:proofErr w:type="gramStart"/>
       <w:r>
         <w:t>Swagger</w:t>
       </w:r>
       <w:proofErr w:type="spellEnd"/>
       <w:r>
-        <w:t xml:space="preserve"> . </w:t>
+        <w:t xml:space="preserve"> .</w:t>
+      </w:r>
+      <w:proofErr w:type="gramEnd"/>
+      <w:r>
+        <w:t xml:space="preserve"> </w:t>
       </w:r>
     </w:p>
     <w:p>
@@ -25717,12 +25767,17 @@
         <w:t xml:space="preserve"> Бычок использует </w:t>
       </w:r>
       <w:proofErr w:type="spellStart"/>
+      <w:proofErr w:type="gramStart"/>
       <w:r>
         <w:t>Swagger</w:t>
       </w:r>
       <w:proofErr w:type="spellEnd"/>
       <w:r>
-        <w:t xml:space="preserve"> . </w:t>
+        <w:t xml:space="preserve"> .</w:t>
+      </w:r>
+      <w:proofErr w:type="gramEnd"/>
+      <w:r>
+        <w:t xml:space="preserve"> </w:t>
       </w:r>
     </w:p>
     <w:p>
@@ -25756,12 +25811,17 @@
         <w:t xml:space="preserve"> Стрекоза использует </w:t>
       </w:r>
       <w:proofErr w:type="spellStart"/>
+      <w:proofErr w:type="gramStart"/>
       <w:r>
         <w:t>BugBuzz</w:t>
       </w:r>
       <w:proofErr w:type="spellEnd"/>
       <w:r>
-        <w:t xml:space="preserve"> . </w:t>
+        <w:t xml:space="preserve"> .</w:t>
+      </w:r>
+      <w:proofErr w:type="gramEnd"/>
+      <w:r>
+        <w:t xml:space="preserve"> </w:t>
       </w:r>
     </w:p>
     <w:p>
@@ -25774,7 +25834,15 @@
       </w:r>
       <w:proofErr w:type="spellEnd"/>
       <w:r>
-        <w:t xml:space="preserve"> Бычок теряет 5 здоровья.</w:t>
+        <w:t xml:space="preserve"> Бычок теряет 5 </w:t>
+      </w:r>
+      <w:proofErr w:type="gramStart"/>
+      <w:r>
+        <w:t>здоровья</w:t>
+      </w:r>
+      <w:proofErr w:type="gramEnd"/>
+      <w:r>
+        <w:t>.</w:t>
       </w:r>
     </w:p>
     <w:p>
@@ -25816,12 +25884,17 @@
         <w:t xml:space="preserve"> Стрекоза использует </w:t>
       </w:r>
       <w:proofErr w:type="spellStart"/>
+      <w:proofErr w:type="gramStart"/>
       <w:r>
         <w:t>BugBuzz</w:t>
       </w:r>
       <w:proofErr w:type="spellEnd"/>
       <w:r>
-        <w:t xml:space="preserve"> . </w:t>
+        <w:t xml:space="preserve"> .</w:t>
+      </w:r>
+      <w:proofErr w:type="gramEnd"/>
+      <w:r>
+        <w:t xml:space="preserve"> </w:t>
       </w:r>
     </w:p>
     <w:p>
@@ -25855,12 +25928,17 @@
         <w:t xml:space="preserve"> Черепашка использует </w:t>
       </w:r>
       <w:proofErr w:type="spellStart"/>
+      <w:proofErr w:type="gramStart"/>
       <w:r>
         <w:t>RockTomb</w:t>
       </w:r>
       <w:proofErr w:type="spellEnd"/>
       <w:r>
-        <w:t xml:space="preserve"> . </w:t>
+        <w:t xml:space="preserve"> .</w:t>
+      </w:r>
+      <w:proofErr w:type="gramEnd"/>
+      <w:r>
+        <w:t xml:space="preserve"> </w:t>
       </w:r>
     </w:p>
     <w:p>
@@ -25915,12 +25993,17 @@
         <w:t xml:space="preserve"> Стрекоза использует </w:t>
       </w:r>
       <w:proofErr w:type="spellStart"/>
+      <w:proofErr w:type="gramStart"/>
       <w:r>
         <w:t>BugBuzz</w:t>
       </w:r>
       <w:proofErr w:type="spellEnd"/>
       <w:r>
-        <w:t xml:space="preserve"> . </w:t>
+        <w:t xml:space="preserve"> .</w:t>
+      </w:r>
+      <w:proofErr w:type="gramEnd"/>
+      <w:r>
+        <w:t xml:space="preserve"> </w:t>
       </w:r>
     </w:p>
     <w:p>
@@ -25975,12 +26058,17 @@
         <w:t xml:space="preserve"> Стрекоза использует </w:t>
       </w:r>
       <w:proofErr w:type="spellStart"/>
+      <w:proofErr w:type="gramStart"/>
       <w:r>
         <w:t>MudSlap</w:t>
       </w:r>
       <w:proofErr w:type="spellEnd"/>
       <w:r>
-        <w:t xml:space="preserve"> . </w:t>
+        <w:t xml:space="preserve"> .</w:t>
+      </w:r>
+      <w:proofErr w:type="gramEnd"/>
+      <w:r>
+        <w:t xml:space="preserve"> </w:t>
       </w:r>
     </w:p>
     <w:p>
@@ -26054,10 +26142,10 @@
         <w:pStyle w:val="af7"/>
         <w:numPr>
           <w:ilvl w:val="0"/>
-          <w:numId w:val="4"/>
+          <w:numId w:val="1"/>
         </w:numPr>
       </w:pPr>
-      <w:hyperlink r:id="rId15" w:history="1">
+      <w:hyperlink r:id="rId16" w:history="1">
         <w:r>
           <w:rPr>
             <w:rStyle w:val="af0"/>
@@ -26071,10 +26159,10 @@
         <w:pStyle w:val="af7"/>
         <w:numPr>
           <w:ilvl w:val="0"/>
-          <w:numId w:val="4"/>
+          <w:numId w:val="1"/>
         </w:numPr>
       </w:pPr>
-      <w:hyperlink r:id="rId16" w:history="1">
+      <w:hyperlink r:id="rId17" w:history="1">
         <w:r>
           <w:rPr>
             <w:rStyle w:val="af0"/>
@@ -26132,8 +26220,8 @@
       </w:r>
     </w:p>
     <w:sectPr>
-      <w:footerReference w:type="default" r:id="rId17"/>
-      <w:footerReference w:type="first" r:id="rId18"/>
+      <w:footerReference w:type="default" r:id="rId18"/>
+      <w:footerReference w:type="first" r:id="rId19"/>
       <w:pgSz w:w="11906" w:h="16838"/>
       <w:pgMar w:top="1440" w:right="1080" w:bottom="1440" w:left="1080" w:header="708" w:footer="708" w:gutter="0"/>
       <w:cols w:space="708"/>
@@ -26448,7 +26536,7 @@
       </w:pPr>
     </w:lvl>
   </w:abstractNum>
-  <w:num w:numId="4" w16cid:durableId="137383940">
+  <w:num w:numId="1" w16cid:durableId="137383940">
     <w:abstractNumId w:val="0"/>
   </w:num>
 </w:numbering>
@@ -26906,6 +26994,7 @@
   <w:style w:type="character" w:default="1" w:styleId="a0">
     <w:name w:val="Default Paragraph Font"/>
     <w:uiPriority w:val="1"/>
+    <w:semiHidden/>
     <w:unhideWhenUsed/>
   </w:style>
   <w:style w:type="table" w:default="1" w:styleId="a1">
@@ -27467,6 +27556,18 @@
       <w:shd w:val="clear" w:color="auto" w:fill="E1DFDD"/>
     </w:rPr>
   </w:style>
+  <w:style w:type="character" w:styleId="af9">
+    <w:name w:val="FollowedHyperlink"/>
+    <w:basedOn w:val="a0"/>
+    <w:uiPriority w:val="99"/>
+    <w:semiHidden/>
+    <w:unhideWhenUsed/>
+    <w:rsid w:val="00A62532"/>
+    <w:rPr>
+      <w:color w:val="954F72" w:themeColor="followedHyperlink"/>
+      <w:u w:val="single"/>
+    </w:rPr>
+  </w:style>
 </w:styles>
 </file>
 
@@ -27766,12 +27867,6 @@
 </file>
 
 <file path=customXml/item1.xml><?xml version="1.0" encoding="utf-8"?>
-<p:properties xmlns:p="http://schemas.microsoft.com/office/2006/metadata/properties" xmlns:xsi="http://www.w3.org/2001/XMLSchema-instance" xmlns:pc="http://schemas.microsoft.com/office/infopath/2007/PartnerControls">
-  <documentManagement/>
-</p:properties>
-</file>
-
-<file path=customXml/item2.xml><?xml version="1.0" encoding="utf-8"?>
 <?mso-contentType ?>
 <FormTemplates xmlns="http://schemas.microsoft.com/sharepoint/v3/contenttype/forms">
   <Display>DocumentLibraryForm</Display>
@@ -27780,7 +27875,17 @@
 </FormTemplates>
 </file>
 
+<file path=customXml/item2.xml><?xml version="1.0" encoding="utf-8"?>
+<p:properties xmlns:p="http://schemas.microsoft.com/office/2006/metadata/properties" xmlns:xsi="http://www.w3.org/2001/XMLSchema-instance" xmlns:pc="http://schemas.microsoft.com/office/infopath/2007/PartnerControls">
+  <documentManagement/>
+</p:properties>
+</file>
+
 <file path=customXml/item3.xml><?xml version="1.0" encoding="utf-8"?>
+<b:Sources xmlns:b="http://schemas.openxmlformats.org/officeDocument/2006/bibliography" xmlns="http://schemas.openxmlformats.org/officeDocument/2006/bibliography" SelectedStyle="\APASixthEditionOfficeOnline.xsl" StyleName="APA" Version="6"/>
+</file>
+
+<file path=customXml/item4.xml><?xml version="1.0" encoding="utf-8"?>
 <ct:contentTypeSchema xmlns:ct="http://schemas.microsoft.com/office/2006/metadata/contentType" xmlns:ma="http://schemas.microsoft.com/office/2006/metadata/properties/metaAttributes" ct:_="" ma:_="" ma:contentTypeName="Документ" ma:contentTypeID="0x0101000631687E8029D14B878CA838C9CA142A" ma:contentTypeVersion="2" ma:contentTypeDescription="Создание документа." ma:contentTypeScope="" ma:versionID="5abeac1370b8b53d19033204ec14dd65">
   <xsd:schema xmlns:xsd="http://www.w3.org/2001/XMLSchema" xmlns:xs="http://www.w3.org/2001/XMLSchema" xmlns:p="http://schemas.microsoft.com/office/2006/metadata/properties" xmlns:ns3="69b0e695-c7e3-45c3-9376-31d8200ad01c" targetNamespace="http://schemas.microsoft.com/office/2006/metadata/properties" ma:root="true" ma:fieldsID="5c61194d1351225537375bd6048418db" ns3:_="">
     <xsd:import namespace="69b0e695-c7e3-45c3-9376-31d8200ad01c"/>
@@ -27912,11 +28017,15 @@
 </ct:contentTypeSchema>
 </file>
 
-<file path=customXml/item4.xml><?xml version="1.0" encoding="utf-8"?>
-<b:Sources xmlns:b="http://schemas.openxmlformats.org/officeDocument/2006/bibliography" xmlns="http://schemas.openxmlformats.org/officeDocument/2006/bibliography" SelectedStyle="\APASixthEditionOfficeOnline.xsl" StyleName="APA" Version="6"/>
+<file path=customXml/itemProps1.xml><?xml version="1.0" encoding="utf-8"?>
+<ds:datastoreItem xmlns:ds="http://schemas.openxmlformats.org/officeDocument/2006/customXml" ds:itemID="{DD08A986-7D7A-4C2B-B407-4E41ACA10B21}">
+  <ds:schemaRefs>
+    <ds:schemaRef ds:uri="http://schemas.microsoft.com/sharepoint/v3/contenttype/forms"/>
+  </ds:schemaRefs>
+</ds:datastoreItem>
 </file>
 
-<file path=customXml/itemProps1.xml><?xml version="1.0" encoding="utf-8"?>
+<file path=customXml/itemProps2.xml><?xml version="1.0" encoding="utf-8"?>
 <ds:datastoreItem xmlns:ds="http://schemas.openxmlformats.org/officeDocument/2006/customXml" ds:itemID="{423DF6F2-D90C-4347-97C2-F40E256D8B60}">
   <ds:schemaRefs>
     <ds:schemaRef ds:uri="http://schemas.microsoft.com/office/2006/metadata/properties"/>
@@ -27925,15 +28034,15 @@
 </ds:datastoreItem>
 </file>
 
-<file path=customXml/itemProps2.xml><?xml version="1.0" encoding="utf-8"?>
-<ds:datastoreItem xmlns:ds="http://schemas.openxmlformats.org/officeDocument/2006/customXml" ds:itemID="{DD08A986-7D7A-4C2B-B407-4E41ACA10B21}">
+<file path=customXml/itemProps3.xml><?xml version="1.0" encoding="utf-8"?>
+<ds:datastoreItem xmlns:ds="http://schemas.openxmlformats.org/officeDocument/2006/customXml" ds:itemID="{9F7504C7-6E25-478F-9DA5-0030A84D0653}">
   <ds:schemaRefs>
-    <ds:schemaRef ds:uri="http://schemas.microsoft.com/sharepoint/v3/contenttype/forms"/>
+    <ds:schemaRef ds:uri="http://schemas.openxmlformats.org/officeDocument/2006/bibliography"/>
   </ds:schemaRefs>
 </ds:datastoreItem>
 </file>
 
-<file path=customXml/itemProps3.xml><?xml version="1.0" encoding="utf-8"?>
+<file path=customXml/itemProps4.xml><?xml version="1.0" encoding="utf-8"?>
 <ds:datastoreItem xmlns:ds="http://schemas.openxmlformats.org/officeDocument/2006/customXml" ds:itemID="{01BD45E1-5114-4B2B-87F5-E05FBB9C5689}">
   <ds:schemaRefs>
     <ds:schemaRef ds:uri="http://schemas.microsoft.com/office/2006/metadata/contentType"/>
@@ -27949,12 +28058,4 @@
     <ds:schemaRef ds:uri="http://schemas.microsoft.com/internal/obd"/>
   </ds:schemaRefs>
 </ds:datastoreItem>
-</file>
-
-<file path=customXml/itemProps4.xml><?xml version="1.0" encoding="utf-8"?>
-<ds:datastoreItem xmlns:ds="http://schemas.openxmlformats.org/officeDocument/2006/customXml" ds:itemID="{9F7504C7-6E25-478F-9DA5-0030A84D0653}">
-  <ds:schemaRefs>
-    <ds:schemaRef ds:uri="http://schemas.openxmlformats.org/officeDocument/2006/bibliography"/>
-  </ds:schemaRefs>
-</ds:datastoreItem>
 </file>
--- a/Программирование/Лабы/lab2/Отчёт №2.docx
+++ b/Программирование/Лабы/lab2/Отчёт №2.docx
@@ -900,7 +900,14 @@
             <w:noProof/>
             <w:lang w:val="en-US"/>
           </w:rPr>
-          <w:t>Lin</w:t>
+          <w:t>Link</w:t>
+        </w:r>
+        <w:r>
+          <w:rPr>
+            <w:rStyle w:val="af0"/>
+            <w:noProof/>
+          </w:rPr>
+          <w:t xml:space="preserve"> </w:t>
         </w:r>
         <w:r>
           <w:rPr>
@@ -908,7 +915,14 @@
             <w:noProof/>
             <w:lang w:val="en-US"/>
           </w:rPr>
-          <w:t>k</w:t>
+          <w:t>to</w:t>
+        </w:r>
+        <w:r>
+          <w:rPr>
+            <w:rStyle w:val="af0"/>
+            <w:noProof/>
+          </w:rPr>
+          <w:t xml:space="preserve"> </w:t>
         </w:r>
         <w:r>
           <w:rPr>
@@ -916,7 +930,23 @@
             <w:noProof/>
             <w:lang w:val="en-US"/>
           </w:rPr>
-          <w:t xml:space="preserve"> to Image</w:t>
+          <w:t>Im</w:t>
+        </w:r>
+        <w:r>
+          <w:rPr>
+            <w:rStyle w:val="af0"/>
+            <w:noProof/>
+            <w:lang w:val="en-US"/>
+          </w:rPr>
+          <w:t>a</w:t>
+        </w:r>
+        <w:r>
+          <w:rPr>
+            <w:rStyle w:val="af0"/>
+            <w:noProof/>
+            <w:lang w:val="en-US"/>
+          </w:rPr>
+          <w:t>ge</w:t>
         </w:r>
       </w:hyperlink>
       <w:r>
@@ -928,9 +958,30 @@
       <w:pPr>
         <w:pStyle w:val="af1"/>
         <w:ind w:left="144"/>
-      </w:pPr>
-      <w:r>
-        <w:t>Исходный код программы</w:t>
+        <w:rPr>
+          <w:lang w:val="en-US"/>
+        </w:rPr>
+      </w:pPr>
+      <w:r>
+        <w:t>Исходный</w:t>
+      </w:r>
+      <w:r>
+        <w:rPr>
+          <w:lang w:val="en-US"/>
+        </w:rPr>
+        <w:t xml:space="preserve"> </w:t>
+      </w:r>
+      <w:r>
+        <w:t>код</w:t>
+      </w:r>
+      <w:r>
+        <w:rPr>
+          <w:lang w:val="en-US"/>
+        </w:rPr>
+        <w:t xml:space="preserve"> </w:t>
+      </w:r>
+      <w:r>
+        <w:t>программы</w:t>
       </w:r>
     </w:p>
     <w:p>
@@ -27876,16 +27927,6 @@
 </file>
 
 <file path=customXml/item2.xml><?xml version="1.0" encoding="utf-8"?>
-<p:properties xmlns:p="http://schemas.microsoft.com/office/2006/metadata/properties" xmlns:xsi="http://www.w3.org/2001/XMLSchema-instance" xmlns:pc="http://schemas.microsoft.com/office/infopath/2007/PartnerControls">
-  <documentManagement/>
-</p:properties>
-</file>
-
-<file path=customXml/item3.xml><?xml version="1.0" encoding="utf-8"?>
-<b:Sources xmlns:b="http://schemas.openxmlformats.org/officeDocument/2006/bibliography" xmlns="http://schemas.openxmlformats.org/officeDocument/2006/bibliography" SelectedStyle="\APASixthEditionOfficeOnline.xsl" StyleName="APA" Version="6"/>
-</file>
-
-<file path=customXml/item4.xml><?xml version="1.0" encoding="utf-8"?>
 <ct:contentTypeSchema xmlns:ct="http://schemas.microsoft.com/office/2006/metadata/contentType" xmlns:ma="http://schemas.microsoft.com/office/2006/metadata/properties/metaAttributes" ct:_="" ma:_="" ma:contentTypeName="Документ" ma:contentTypeID="0x0101000631687E8029D14B878CA838C9CA142A" ma:contentTypeVersion="2" ma:contentTypeDescription="Создание документа." ma:contentTypeScope="" ma:versionID="5abeac1370b8b53d19033204ec14dd65">
   <xsd:schema xmlns:xsd="http://www.w3.org/2001/XMLSchema" xmlns:xs="http://www.w3.org/2001/XMLSchema" xmlns:p="http://schemas.microsoft.com/office/2006/metadata/properties" xmlns:ns3="69b0e695-c7e3-45c3-9376-31d8200ad01c" targetNamespace="http://schemas.microsoft.com/office/2006/metadata/properties" ma:root="true" ma:fieldsID="5c61194d1351225537375bd6048418db" ns3:_="">
     <xsd:import namespace="69b0e695-c7e3-45c3-9376-31d8200ad01c"/>
@@ -28017,6 +28058,16 @@
 </ct:contentTypeSchema>
 </file>
 
+<file path=customXml/item3.xml><?xml version="1.0" encoding="utf-8"?>
+<b:Sources xmlns:b="http://schemas.openxmlformats.org/officeDocument/2006/bibliography" xmlns="http://schemas.openxmlformats.org/officeDocument/2006/bibliography" SelectedStyle="\APASixthEditionOfficeOnline.xsl" StyleName="APA" Version="6"/>
+</file>
+
+<file path=customXml/item4.xml><?xml version="1.0" encoding="utf-8"?>
+<p:properties xmlns:p="http://schemas.microsoft.com/office/2006/metadata/properties" xmlns:xsi="http://www.w3.org/2001/XMLSchema-instance" xmlns:pc="http://schemas.microsoft.com/office/infopath/2007/PartnerControls">
+  <documentManagement/>
+</p:properties>
+</file>
+
 <file path=customXml/itemProps1.xml><?xml version="1.0" encoding="utf-8"?>
 <ds:datastoreItem xmlns:ds="http://schemas.openxmlformats.org/officeDocument/2006/customXml" ds:itemID="{DD08A986-7D7A-4C2B-B407-4E41ACA10B21}">
   <ds:schemaRefs>
@@ -28026,23 +28077,6 @@
 </file>
 
 <file path=customXml/itemProps2.xml><?xml version="1.0" encoding="utf-8"?>
-<ds:datastoreItem xmlns:ds="http://schemas.openxmlformats.org/officeDocument/2006/customXml" ds:itemID="{423DF6F2-D90C-4347-97C2-F40E256D8B60}">
-  <ds:schemaRefs>
-    <ds:schemaRef ds:uri="http://schemas.microsoft.com/office/2006/metadata/properties"/>
-    <ds:schemaRef ds:uri="http://schemas.microsoft.com/office/infopath/2007/PartnerControls"/>
-  </ds:schemaRefs>
-</ds:datastoreItem>
-</file>
-
-<file path=customXml/itemProps3.xml><?xml version="1.0" encoding="utf-8"?>
-<ds:datastoreItem xmlns:ds="http://schemas.openxmlformats.org/officeDocument/2006/customXml" ds:itemID="{9F7504C7-6E25-478F-9DA5-0030A84D0653}">
-  <ds:schemaRefs>
-    <ds:schemaRef ds:uri="http://schemas.openxmlformats.org/officeDocument/2006/bibliography"/>
-  </ds:schemaRefs>
-</ds:datastoreItem>
-</file>
-
-<file path=customXml/itemProps4.xml><?xml version="1.0" encoding="utf-8"?>
 <ds:datastoreItem xmlns:ds="http://schemas.openxmlformats.org/officeDocument/2006/customXml" ds:itemID="{01BD45E1-5114-4B2B-87F5-E05FBB9C5689}">
   <ds:schemaRefs>
     <ds:schemaRef ds:uri="http://schemas.microsoft.com/office/2006/metadata/contentType"/>
@@ -28058,4 +28092,21 @@
     <ds:schemaRef ds:uri="http://schemas.microsoft.com/internal/obd"/>
   </ds:schemaRefs>
 </ds:datastoreItem>
+</file>
+
+<file path=customXml/itemProps3.xml><?xml version="1.0" encoding="utf-8"?>
+<ds:datastoreItem xmlns:ds="http://schemas.openxmlformats.org/officeDocument/2006/customXml" ds:itemID="{9F7504C7-6E25-478F-9DA5-0030A84D0653}">
+  <ds:schemaRefs>
+    <ds:schemaRef ds:uri="http://schemas.openxmlformats.org/officeDocument/2006/bibliography"/>
+  </ds:schemaRefs>
+</ds:datastoreItem>
+</file>
+
+<file path=customXml/itemProps4.xml><?xml version="1.0" encoding="utf-8"?>
+<ds:datastoreItem xmlns:ds="http://schemas.openxmlformats.org/officeDocument/2006/customXml" ds:itemID="{423DF6F2-D90C-4347-97C2-F40E256D8B60}">
+  <ds:schemaRefs>
+    <ds:schemaRef ds:uri="http://schemas.microsoft.com/office/2006/metadata/properties"/>
+    <ds:schemaRef ds:uri="http://schemas.microsoft.com/office/infopath/2007/PartnerControls"/>
+  </ds:schemaRefs>
+</ds:datastoreItem>
 </file>